--- a/saliency/doc/评价指标.docx
+++ b/saliency/doc/评价指标.docx
@@ -1,219 +1,341 @@
 
 <file path=word/document.xml><?xml version="1.0" encoding="utf-8"?>
-<w:document xmlns:wpc="http://schemas.microsoft.com/office/word/2010/wordprocessingCanvas" xmlns:mc="http://schemas.openxmlformats.org/markup-compatibility/2006" xmlns:o="urn:schemas-microsoft-com:office:office" xmlns:r="http://schemas.openxmlformats.org/officeDocument/2006/relationships" xmlns:m="http://schemas.openxmlformats.org/officeDocument/2006/math" xmlns:v="urn:schemas-microsoft-com:vml" xmlns:wp14="http://schemas.microsoft.com/office/word/2010/wordprocessingDrawing" xmlns:wp="http://schemas.openxmlformats.org/drawingml/2006/wordprocessingDrawing" xmlns:w10="urn:schemas-microsoft-com:office:word" xmlns:w="http://schemas.openxmlformats.org/wordprocessingml/2006/main" xmlns:w14="http://schemas.microsoft.com/office/word/2010/wordml" xmlns:w15="http://schemas.microsoft.com/office/word/2012/wordml" xmlns:wpg="http://schemas.microsoft.com/office/word/2010/wordprocessingGroup" xmlns:wpi="http://schemas.microsoft.com/office/word/2010/wordprocessingInk" xmlns:wne="http://schemas.microsoft.com/office/word/2006/wordml" xmlns:wps="http://schemas.microsoft.com/office/word/2010/wordprocessingShape" mc:Ignorable="w14 w15 wp14">
+<w:document xmlns:wpc="http://schemas.microsoft.com/office/word/2010/wordprocessingCanvas" xmlns:cx="http://schemas.microsoft.com/office/drawing/2014/chartex" xmlns:mc="http://schemas.openxmlformats.org/markup-compatibility/2006" xmlns:o="urn:schemas-microsoft-com:office:office" xmlns:r="http://schemas.openxmlformats.org/officeDocument/2006/relationships" xmlns:m="http://schemas.openxmlformats.org/officeDocument/2006/math" xmlns:v="urn:schemas-microsoft-com:vml" xmlns:wp14="http://schemas.microsoft.com/office/word/2010/wordprocessingDrawing" xmlns:wp="http://schemas.openxmlformats.org/drawingml/2006/wordprocessingDrawing" xmlns:w10="urn:schemas-microsoft-com:office:word" xmlns:w="http://schemas.openxmlformats.org/wordprocessingml/2006/main" xmlns:w14="http://schemas.microsoft.com/office/word/2010/wordml" xmlns:w15="http://schemas.microsoft.com/office/word/2012/wordml" xmlns:w16se="http://schemas.microsoft.com/office/word/2015/wordml/symex" xmlns:wpg="http://schemas.microsoft.com/office/word/2010/wordprocessingGroup" xmlns:wpi="http://schemas.microsoft.com/office/word/2010/wordprocessingInk" xmlns:wne="http://schemas.microsoft.com/office/word/2006/wordml" xmlns:wps="http://schemas.microsoft.com/office/word/2010/wordprocessingShape" mc:Ignorable="w14 w15 w16se wp14">
   <w:body>
     <w:p>
       <w:pPr>
-        <w:rPr>
-          <w:rFonts w:hint="eastAsia"/>
+        <w:spacing w:line="276" w:lineRule="auto"/>
+        <w:rPr>
+          <w:rFonts w:asciiTheme="minorEastAsia" w:hAnsiTheme="minorEastAsia"/>
+          <w:sz w:val="24"/>
+          <w:szCs w:val="24"/>
         </w:rPr>
       </w:pPr>
       <w:r>
         <w:rPr>
-          <w:rFonts w:hint="eastAsia"/>
+          <w:rFonts w:asciiTheme="minorEastAsia" w:hAnsiTheme="minorEastAsia" w:hint="eastAsia"/>
+          <w:sz w:val="24"/>
+          <w:szCs w:val="24"/>
         </w:rPr>
         <w:t>评价</w:t>
       </w:r>
       <w:r>
+        <w:rPr>
+          <w:rFonts w:asciiTheme="minorEastAsia" w:hAnsiTheme="minorEastAsia"/>
+          <w:sz w:val="24"/>
+          <w:szCs w:val="24"/>
+        </w:rPr>
         <w:t>方式：</w:t>
       </w:r>
     </w:p>
     <w:p>
       <w:pPr>
-        <w:rPr>
-          <w:rFonts w:hint="eastAsia"/>
+        <w:spacing w:line="276" w:lineRule="auto"/>
+        <w:rPr>
+          <w:rFonts w:asciiTheme="minorEastAsia" w:hAnsiTheme="minorEastAsia"/>
+          <w:sz w:val="24"/>
+          <w:szCs w:val="24"/>
         </w:rPr>
       </w:pPr>
       <w:r>
+        <w:rPr>
+          <w:rFonts w:asciiTheme="minorEastAsia" w:hAnsiTheme="minorEastAsia"/>
+          <w:sz w:val="24"/>
+          <w:szCs w:val="24"/>
+        </w:rPr>
         <w:tab/>
       </w:r>
       <w:r>
         <w:rPr>
-          <w:rFonts w:hint="eastAsia"/>
+          <w:rFonts w:asciiTheme="minorEastAsia" w:hAnsiTheme="minorEastAsia" w:hint="eastAsia"/>
+          <w:sz w:val="24"/>
+          <w:szCs w:val="24"/>
         </w:rPr>
         <w:t>现在</w:t>
       </w:r>
       <w:r>
+        <w:rPr>
+          <w:rFonts w:asciiTheme="minorEastAsia" w:hAnsiTheme="minorEastAsia"/>
+          <w:sz w:val="24"/>
+          <w:szCs w:val="24"/>
+        </w:rPr>
         <w:t>对于分类</w:t>
       </w:r>
       <w:r>
         <w:rPr>
-          <w:rFonts w:hint="eastAsia"/>
+          <w:rFonts w:asciiTheme="minorEastAsia" w:hAnsiTheme="minorEastAsia" w:hint="eastAsia"/>
+          <w:sz w:val="24"/>
+          <w:szCs w:val="24"/>
         </w:rPr>
         <w:t>、</w:t>
       </w:r>
       <w:r>
+        <w:rPr>
+          <w:rFonts w:asciiTheme="minorEastAsia" w:hAnsiTheme="minorEastAsia"/>
+          <w:sz w:val="24"/>
+          <w:szCs w:val="24"/>
+        </w:rPr>
         <w:t>回归等很多问题，</w:t>
       </w:r>
       <w:r>
         <w:rPr>
-          <w:rFonts w:hint="eastAsia"/>
+          <w:rFonts w:asciiTheme="minorEastAsia" w:hAnsiTheme="minorEastAsia" w:hint="eastAsia"/>
+          <w:sz w:val="24"/>
+          <w:szCs w:val="24"/>
         </w:rPr>
         <w:t>有</w:t>
       </w:r>
       <w:r>
+        <w:rPr>
+          <w:rFonts w:asciiTheme="minorEastAsia" w:hAnsiTheme="minorEastAsia"/>
+          <w:sz w:val="24"/>
+          <w:szCs w:val="24"/>
+        </w:rPr>
         <w:t>很多</w:t>
       </w:r>
       <w:r>
         <w:rPr>
-          <w:rFonts w:hint="eastAsia"/>
+          <w:rFonts w:asciiTheme="minorEastAsia" w:hAnsiTheme="minorEastAsia" w:hint="eastAsia"/>
+          <w:sz w:val="24"/>
+          <w:szCs w:val="24"/>
         </w:rPr>
         <w:t>公认的</w:t>
       </w:r>
       <w:r>
+        <w:rPr>
+          <w:rFonts w:asciiTheme="minorEastAsia" w:hAnsiTheme="minorEastAsia"/>
+          <w:sz w:val="24"/>
+          <w:szCs w:val="24"/>
+        </w:rPr>
         <w:t>评价</w:t>
       </w:r>
       <w:r>
         <w:rPr>
-          <w:rFonts w:hint="eastAsia"/>
+          <w:rFonts w:asciiTheme="minorEastAsia" w:hAnsiTheme="minorEastAsia" w:hint="eastAsia"/>
+          <w:sz w:val="24"/>
+          <w:szCs w:val="24"/>
         </w:rPr>
         <w:t>方法</w:t>
       </w:r>
       <w:r>
         <w:rPr>
-          <w:rFonts w:hint="eastAsia"/>
+          <w:rFonts w:asciiTheme="minorEastAsia" w:hAnsiTheme="minorEastAsia" w:hint="eastAsia"/>
+          <w:sz w:val="24"/>
+          <w:szCs w:val="24"/>
         </w:rPr>
         <w:t>，</w:t>
       </w:r>
       <w:r>
-        <w:t>其中</w:t>
-      </w:r>
-      <w:r>
-        <w:t>ROC</w:t>
-      </w:r>
-      <w:r>
+        <w:rPr>
+          <w:rFonts w:asciiTheme="minorEastAsia" w:hAnsiTheme="minorEastAsia"/>
+          <w:sz w:val="24"/>
+          <w:szCs w:val="24"/>
+        </w:rPr>
+        <w:t>其中ROC，AUC是很常见的两</w:t>
+      </w:r>
+      <w:r>
+        <w:rPr>
+          <w:rFonts w:asciiTheme="minorEastAsia" w:hAnsiTheme="minorEastAsia" w:hint="eastAsia"/>
+          <w:sz w:val="24"/>
+          <w:szCs w:val="24"/>
+        </w:rPr>
+        <w:t>中</w:t>
+      </w:r>
+      <w:r>
+        <w:rPr>
+          <w:rFonts w:asciiTheme="minorEastAsia" w:hAnsiTheme="minorEastAsia"/>
+          <w:sz w:val="24"/>
+          <w:szCs w:val="24"/>
+        </w:rPr>
+        <w:t>评价方式</w:t>
+      </w:r>
+      <w:r>
+        <w:rPr>
+          <w:rFonts w:asciiTheme="minorEastAsia" w:hAnsiTheme="minorEastAsia" w:hint="eastAsia"/>
+          <w:sz w:val="24"/>
+          <w:szCs w:val="24"/>
+        </w:rPr>
         <w:t>，</w:t>
       </w:r>
       <w:r>
+        <w:rPr>
+          <w:rFonts w:asciiTheme="minorEastAsia" w:hAnsiTheme="minorEastAsia" w:hint="eastAsia"/>
+          <w:sz w:val="24"/>
+          <w:szCs w:val="24"/>
+        </w:rPr>
+        <w:t>接下来</w:t>
+      </w:r>
+      <w:r>
+        <w:rPr>
+          <w:rFonts w:asciiTheme="minorEastAsia" w:hAnsiTheme="minorEastAsia"/>
+          <w:sz w:val="24"/>
+          <w:szCs w:val="24"/>
+        </w:rPr>
+        <w:t>先介绍一下ROC</w:t>
+      </w:r>
+      <w:r>
+        <w:rPr>
+          <w:rFonts w:asciiTheme="minorEastAsia" w:hAnsiTheme="minorEastAsia" w:hint="eastAsia"/>
+          <w:sz w:val="24"/>
+          <w:szCs w:val="24"/>
+        </w:rPr>
+        <w:t>，</w:t>
+      </w:r>
+      <w:r>
+        <w:rPr>
+          <w:rFonts w:asciiTheme="minorEastAsia" w:hAnsiTheme="minorEastAsia"/>
+          <w:sz w:val="24"/>
+          <w:szCs w:val="24"/>
+        </w:rPr>
         <w:t>AUC</w:t>
       </w:r>
       <w:r>
-        <w:t>是很常见的两</w:t>
-      </w:r>
-      <w:r>
-        <w:rPr>
-          <w:rFonts w:hint="eastAsia"/>
-        </w:rPr>
-        <w:t>中</w:t>
-      </w:r>
-      <w:r>
-        <w:t>评价方式</w:t>
-      </w:r>
-      <w:r>
-        <w:rPr>
-          <w:rFonts w:hint="eastAsia"/>
+        <w:rPr>
+          <w:rFonts w:asciiTheme="minorEastAsia" w:hAnsiTheme="minorEastAsia" w:hint="eastAsia"/>
+          <w:sz w:val="24"/>
+          <w:szCs w:val="24"/>
         </w:rPr>
         <w:t>，</w:t>
       </w:r>
       <w:r>
         <w:rPr>
-          <w:rFonts w:hint="eastAsia"/>
-        </w:rPr>
-        <w:t>接下来</w:t>
-      </w:r>
-      <w:r>
-        <w:t>先介绍一下</w:t>
-      </w:r>
-      <w:r>
-        <w:t>ROC</w:t>
-      </w:r>
-      <w:r>
-        <w:rPr>
-          <w:rFonts w:hint="eastAsia"/>
-        </w:rPr>
-        <w:t>，</w:t>
-      </w:r>
-      <w:r>
-        <w:t>AUC</w:t>
-      </w:r>
-      <w:r>
-        <w:rPr>
-          <w:rFonts w:hint="eastAsia"/>
-        </w:rPr>
-        <w:t>，</w:t>
-      </w:r>
-      <w:r>
+          <w:rFonts w:asciiTheme="minorEastAsia" w:hAnsiTheme="minorEastAsia"/>
+          <w:sz w:val="24"/>
+          <w:szCs w:val="24"/>
+        </w:rPr>
         <w:t>然后具体分析</w:t>
       </w:r>
       <w:r>
+        <w:rPr>
+          <w:rFonts w:asciiTheme="minorEastAsia" w:hAnsiTheme="minorEastAsia"/>
+          <w:sz w:val="24"/>
+          <w:szCs w:val="24"/>
+        </w:rPr>
         <w:t>本论文中所</w:t>
       </w:r>
       <w:r>
         <w:rPr>
-          <w:rFonts w:hint="eastAsia"/>
+          <w:rFonts w:asciiTheme="minorEastAsia" w:hAnsiTheme="minorEastAsia" w:hint="eastAsia"/>
+          <w:sz w:val="24"/>
+          <w:szCs w:val="24"/>
         </w:rPr>
         <w:t>用到</w:t>
       </w:r>
       <w:r>
+        <w:rPr>
+          <w:rFonts w:asciiTheme="minorEastAsia" w:hAnsiTheme="minorEastAsia"/>
+          <w:sz w:val="24"/>
+          <w:szCs w:val="24"/>
+        </w:rPr>
         <w:t>的</w:t>
       </w:r>
       <w:proofErr w:type="spellStart"/>
       <w:r>
+        <w:rPr>
+          <w:rFonts w:asciiTheme="minorEastAsia" w:hAnsiTheme="minorEastAsia"/>
+          <w:sz w:val="24"/>
+          <w:szCs w:val="24"/>
+        </w:rPr>
         <w:t>AUC_Judd</w:t>
       </w:r>
       <w:proofErr w:type="spellEnd"/>
       <w:r>
         <w:rPr>
-          <w:rFonts w:hint="eastAsia"/>
+          <w:rFonts w:asciiTheme="minorEastAsia" w:hAnsiTheme="minorEastAsia" w:hint="eastAsia"/>
+          <w:sz w:val="24"/>
+          <w:szCs w:val="24"/>
         </w:rPr>
         <w:t>和</w:t>
       </w:r>
       <w:proofErr w:type="spellStart"/>
       <w:r>
+        <w:rPr>
+          <w:rFonts w:asciiTheme="minorEastAsia" w:hAnsiTheme="minorEastAsia"/>
+          <w:sz w:val="24"/>
+          <w:szCs w:val="24"/>
+        </w:rPr>
         <w:t>AUC_Borji</w:t>
       </w:r>
       <w:proofErr w:type="spellEnd"/>
       <w:r>
         <w:rPr>
-          <w:rFonts w:hint="eastAsia"/>
+          <w:rFonts w:asciiTheme="minorEastAsia" w:hAnsiTheme="minorEastAsia" w:hint="eastAsia"/>
+          <w:sz w:val="24"/>
+          <w:szCs w:val="24"/>
         </w:rPr>
         <w:t>两种</w:t>
       </w:r>
       <w:r>
+        <w:rPr>
+          <w:rFonts w:asciiTheme="minorEastAsia" w:hAnsiTheme="minorEastAsia"/>
+          <w:sz w:val="24"/>
+          <w:szCs w:val="24"/>
+        </w:rPr>
         <w:t>评价</w:t>
       </w:r>
       <w:r>
         <w:rPr>
-          <w:rFonts w:hint="eastAsia"/>
+          <w:rFonts w:asciiTheme="minorEastAsia" w:hAnsiTheme="minorEastAsia" w:hint="eastAsia"/>
+          <w:sz w:val="24"/>
+          <w:szCs w:val="24"/>
         </w:rPr>
         <w:t>方法</w:t>
       </w:r>
       <w:r>
         <w:rPr>
-          <w:rFonts w:hint="eastAsia"/>
+          <w:rFonts w:asciiTheme="minorEastAsia" w:hAnsiTheme="minorEastAsia" w:hint="eastAsia"/>
+          <w:sz w:val="24"/>
+          <w:szCs w:val="24"/>
         </w:rPr>
         <w:t>。</w:t>
       </w:r>
-      <w:bookmarkStart w:id="0" w:name="_GoBack"/>
-      <w:bookmarkEnd w:id="0"/>
     </w:p>
     <w:p>
       <w:pPr>
+        <w:spacing w:line="276" w:lineRule="auto"/>
         <w:ind w:firstLine="420"/>
         <w:rPr>
-          <w:rFonts w:hint="eastAsia"/>
+          <w:rFonts w:asciiTheme="minorEastAsia" w:hAnsiTheme="minorEastAsia"/>
+          <w:sz w:val="24"/>
+          <w:szCs w:val="24"/>
         </w:rPr>
       </w:pPr>
       <w:proofErr w:type="gramStart"/>
       <w:r>
+        <w:rPr>
+          <w:rFonts w:asciiTheme="minorEastAsia" w:hAnsiTheme="minorEastAsia"/>
+          <w:sz w:val="24"/>
+          <w:szCs w:val="24"/>
+        </w:rPr>
         <w:t>R</w:t>
       </w:r>
       <w:r>
         <w:rPr>
-          <w:rFonts w:hint="eastAsia"/>
+          <w:rFonts w:asciiTheme="minorEastAsia" w:hAnsiTheme="minorEastAsia" w:hint="eastAsia"/>
+          <w:sz w:val="24"/>
+          <w:szCs w:val="24"/>
         </w:rPr>
         <w:t>OC</w:t>
       </w:r>
       <w:r>
+        <w:rPr>
+          <w:rFonts w:asciiTheme="minorEastAsia" w:hAnsiTheme="minorEastAsia"/>
+          <w:sz w:val="24"/>
+          <w:szCs w:val="24"/>
+        </w:rPr>
         <w:t>(</w:t>
       </w:r>
       <w:proofErr w:type="gramEnd"/>
       <w:r>
-        <w:t>Receiver Operating Characteristic</w:t>
-      </w:r>
-      <w:r>
-        <w:t>):</w:t>
-      </w:r>
+        <w:rPr>
+          <w:rFonts w:asciiTheme="minorEastAsia" w:hAnsiTheme="minorEastAsia"/>
+          <w:sz w:val="24"/>
+          <w:szCs w:val="24"/>
+        </w:rPr>
+        <w:t>Receiver Operating Characteristic):</w:t>
+      </w:r>
+      <w:bookmarkStart w:id="0" w:name="_GoBack"/>
+      <w:bookmarkEnd w:id="0"/>
     </w:p>
     <w:sectPr>
       <w:pgSz w:w="11906" w:h="16838"/>
@@ -226,7 +348,7 @@
 </file>
 
 <file path=word/styles.xml><?xml version="1.0" encoding="utf-8"?>
-<w:styles xmlns:mc="http://schemas.openxmlformats.org/markup-compatibility/2006" xmlns:r="http://schemas.openxmlformats.org/officeDocument/2006/relationships" xmlns:w="http://schemas.openxmlformats.org/wordprocessingml/2006/main" xmlns:w14="http://schemas.microsoft.com/office/word/2010/wordml" xmlns:w15="http://schemas.microsoft.com/office/word/2012/wordml" mc:Ignorable="w14 w15">
+<w:styles xmlns:mc="http://schemas.openxmlformats.org/markup-compatibility/2006" xmlns:r="http://schemas.openxmlformats.org/officeDocument/2006/relationships" xmlns:w="http://schemas.openxmlformats.org/wordprocessingml/2006/main" xmlns:w14="http://schemas.microsoft.com/office/word/2010/wordml" xmlns:w15="http://schemas.microsoft.com/office/word/2012/wordml" xmlns:w16se="http://schemas.microsoft.com/office/word/2015/wordml/symex" mc:Ignorable="w14 w15 w16se">
   <w:docDefaults>
     <w:rPrDefault>
       <w:rPr>
